--- a/print-shablon/files/academic-leave-army.docx
+++ b/print-shablon/files/academic-leave-army.docx
@@ -467,52 +467,6 @@
         </w:rPr>
         <w:t>TO</w:t>
       </w:r>
-      <w:r>
-        <w:rPr>
-          <w:rFonts w:ascii="Times New Roman" w:hAnsi="Times New Roman" w:cs="Times New Roman"/>
-          <w:sz w:val="28"/>
-        </w:rPr>
-        <w:t>}</w:t>
-      </w:r>
-      <w:r>
-        <w:rPr>
-          <w:rFonts w:ascii="Times New Roman" w:hAnsi="Times New Roman" w:cs="Times New Roman"/>
-          <w:sz w:val="28"/>
-        </w:rPr>
-        <w:t xml:space="preserve"> в связи с призывом на военную службу.</w:t>
-      </w:r>
-    </w:p>
-    <w:p>
-      <w:pPr>
-        <w:rPr>
-          <w:rFonts w:ascii="Times New Roman" w:hAnsi="Times New Roman" w:cs="Times New Roman"/>
-          <w:sz w:val="28"/>
-        </w:rPr>
-      </w:pPr>
-    </w:p>
-    <w:p>
-      <w:pPr>
-        <w:rPr>
-          <w:rFonts w:ascii="Times New Roman" w:hAnsi="Times New Roman" w:cs="Times New Roman"/>
-          <w:sz w:val="28"/>
-        </w:rPr>
-      </w:pPr>
-    </w:p>
-    <w:p>
-      <w:pPr>
-        <w:ind w:firstLine="851"/>
-        <w:rPr>
-          <w:rFonts w:ascii="Times New Roman" w:hAnsi="Times New Roman" w:cs="Times New Roman"/>
-          <w:sz w:val="28"/>
-        </w:rPr>
-      </w:pPr>
-      <w:r>
-        <w:rPr>
-          <w:rFonts w:ascii="Times New Roman" w:hAnsi="Times New Roman" w:cs="Times New Roman"/>
-          <w:sz w:val="28"/>
-        </w:rPr>
-        <w:t>Копию пов</w:t>
-      </w:r>
       <w:bookmarkStart w:id="0" w:name="_GoBack"/>
       <w:bookmarkEnd w:id="0"/>
       <w:r>
@@ -520,7 +474,46 @@
           <w:rFonts w:ascii="Times New Roman" w:hAnsi="Times New Roman" w:cs="Times New Roman"/>
           <w:sz w:val="28"/>
         </w:rPr>
-        <w:t>естки военного комиссариата прилагаю.</w:t>
+        <w:t>}</w:t>
+      </w:r>
+      <w:r>
+        <w:rPr>
+          <w:rFonts w:ascii="Times New Roman" w:hAnsi="Times New Roman" w:cs="Times New Roman"/>
+          <w:sz w:val="28"/>
+        </w:rPr>
+        <w:t xml:space="preserve"> в связи с призывом на военную службу.</w:t>
+      </w:r>
+    </w:p>
+    <w:p>
+      <w:pPr>
+        <w:rPr>
+          <w:rFonts w:ascii="Times New Roman" w:hAnsi="Times New Roman" w:cs="Times New Roman"/>
+          <w:sz w:val="28"/>
+        </w:rPr>
+      </w:pPr>
+    </w:p>
+    <w:p>
+      <w:pPr>
+        <w:rPr>
+          <w:rFonts w:ascii="Times New Roman" w:hAnsi="Times New Roman" w:cs="Times New Roman"/>
+          <w:sz w:val="28"/>
+        </w:rPr>
+      </w:pPr>
+    </w:p>
+    <w:p>
+      <w:pPr>
+        <w:ind w:firstLine="851"/>
+        <w:rPr>
+          <w:rFonts w:ascii="Times New Roman" w:hAnsi="Times New Roman" w:cs="Times New Roman"/>
+          <w:sz w:val="28"/>
+        </w:rPr>
+      </w:pPr>
+      <w:r>
+        <w:rPr>
+          <w:rFonts w:ascii="Times New Roman" w:hAnsi="Times New Roman" w:cs="Times New Roman"/>
+          <w:sz w:val="28"/>
+        </w:rPr>
+        <w:t>Копию повестки военного комиссариата прилагаю.</w:t>
       </w:r>
     </w:p>
     <w:p>
